--- a/S2/Intégration Web - Programmation Javascript/TD2/TD2.docx
+++ b/S2/Intégration Web - Programmation Javascript/TD2/TD2.docx
@@ -1,6 +1,6 @@
 
 <file path=word/document.xml><?xml version="1.0" encoding="utf-8"?>
-<w:document xmlns:wpc="http://schemas.microsoft.com/office/word/2010/wordprocessingCanvas" xmlns:cx="http://schemas.microsoft.com/office/drawing/2014/chartex" xmlns:cx1="http://schemas.microsoft.com/office/drawing/2015/9/8/chartex" xmlns:cx2="http://schemas.microsoft.com/office/drawing/2015/10/21/chartex" xmlns:cx3="http://schemas.microsoft.com/office/drawing/2016/5/9/chartex" xmlns:cx4="http://schemas.microsoft.com/office/drawing/2016/5/10/chartex" xmlns:cx5="http://schemas.microsoft.com/office/drawing/2016/5/11/chartex" xmlns:cx6="http://schemas.microsoft.com/office/drawing/2016/5/12/chartex" xmlns:cx7="http://schemas.microsoft.com/office/drawing/2016/5/13/chartex" xmlns:cx8="http://schemas.microsoft.com/office/drawing/2016/5/14/chartex" xmlns:mc="http://schemas.openxmlformats.org/markup-compatibility/2006" xmlns:aink="http://schemas.microsoft.com/office/drawing/2016/ink" xmlns:am3d="http://schemas.microsoft.com/office/drawing/2017/model3d" xmlns:o="urn:schemas-microsoft-com:office:office" xmlns:r="http://schemas.openxmlformats.org/officeDocument/2006/relationships" xmlns:m="http://schemas.openxmlformats.org/officeDocument/2006/math" xmlns:v="urn:schemas-microsoft-com:vml" xmlns:wp14="http://schemas.microsoft.com/office/word/2010/wordprocessingDrawing" xmlns:wp="http://schemas.openxmlformats.org/drawingml/2006/wordprocessingDrawing" xmlns:w10="urn:schemas-microsoft-com:office:word" xmlns:w="http://schemas.openxmlformats.org/wordprocessingml/2006/main" xmlns:w14="http://schemas.microsoft.com/office/word/2010/wordml" xmlns:w15="http://schemas.microsoft.com/office/word/2012/wordml" xmlns:w16cex="http://schemas.microsoft.com/office/word/2018/wordml/cex" xmlns:w16cid="http://schemas.microsoft.com/office/word/2016/wordml/cid" xmlns:w16="http://schemas.microsoft.com/office/word/2018/wordml" xmlns:w16se="http://schemas.microsoft.com/office/word/2015/wordml/symex" xmlns:wpg="http://schemas.microsoft.com/office/word/2010/wordprocessingGroup" xmlns:wpi="http://schemas.microsoft.com/office/word/2010/wordprocessingInk" xmlns:wne="http://schemas.microsoft.com/office/word/2006/wordml" xmlns:wps="http://schemas.microsoft.com/office/word/2010/wordprocessingShape" mc:Ignorable="w14 w15 w16se w16cid w16 w16cex wp14">
+<w:document xmlns:wpc="http://schemas.microsoft.com/office/word/2010/wordprocessingCanvas" xmlns:cx="http://schemas.microsoft.com/office/drawing/2014/chartex" xmlns:cx1="http://schemas.microsoft.com/office/drawing/2015/9/8/chartex" xmlns:cx2="http://schemas.microsoft.com/office/drawing/2015/10/21/chartex" xmlns:cx3="http://schemas.microsoft.com/office/drawing/2016/5/9/chartex" xmlns:cx4="http://schemas.microsoft.com/office/drawing/2016/5/10/chartex" xmlns:cx5="http://schemas.microsoft.com/office/drawing/2016/5/11/chartex" xmlns:cx6="http://schemas.microsoft.com/office/drawing/2016/5/12/chartex" xmlns:cx7="http://schemas.microsoft.com/office/drawing/2016/5/13/chartex" xmlns:cx8="http://schemas.microsoft.com/office/drawing/2016/5/14/chartex" xmlns:mc="http://schemas.openxmlformats.org/markup-compatibility/2006" xmlns:aink="http://schemas.microsoft.com/office/drawing/2016/ink" xmlns:am3d="http://schemas.microsoft.com/office/drawing/2017/model3d" xmlns:o="urn:schemas-microsoft-com:office:office" xmlns:r="http://schemas.openxmlformats.org/officeDocument/2006/relationships" xmlns:m="http://schemas.openxmlformats.org/officeDocument/2006/math" xmlns:v="urn:schemas-microsoft-com:vml" xmlns:wp14="http://schemas.microsoft.com/office/word/2010/wordprocessingDrawing" xmlns:wp="http://schemas.openxmlformats.org/drawingml/2006/wordprocessingDrawing" xmlns:w10="urn:schemas-microsoft-com:office:word" xmlns:w="http://schemas.openxmlformats.org/wordprocessingml/2006/main" xmlns:w14="http://schemas.microsoft.com/office/word/2010/wordml" xmlns:w15="http://schemas.microsoft.com/office/word/2012/wordml" xmlns:w16cex="http://schemas.microsoft.com/office/word/2018/wordml/cex" xmlns:w16cid="http://schemas.microsoft.com/office/word/2016/wordml/cid" xmlns:w16="http://schemas.microsoft.com/office/word/2018/wordml" xmlns:w16sdtdh="http://schemas.microsoft.com/office/word/2020/wordml/sdtdatahash" xmlns:w16se="http://schemas.microsoft.com/office/word/2015/wordml/symex" xmlns:wpg="http://schemas.microsoft.com/office/word/2010/wordprocessingGroup" xmlns:wpi="http://schemas.microsoft.com/office/word/2010/wordprocessingInk" xmlns:wne="http://schemas.microsoft.com/office/word/2006/wordml" xmlns:wps="http://schemas.microsoft.com/office/word/2010/wordprocessingShape" mc:Ignorable="w14 w15 w16se w16cid w16 w16cex w16sdtdh wp14">
   <w:body>
     <w:p>
       <w:pPr>
@@ -9,6 +9,9 @@
         </w:rPr>
       </w:pPr>
       <w:r>
+        <w:rPr>
+          <w:noProof/>
+        </w:rPr>
         <mc:AlternateContent>
           <mc:Choice Requires="wps">
             <w:drawing>
@@ -76,6 +79,9 @@
         </mc:AlternateContent>
       </w:r>
       <w:r>
+        <w:rPr>
+          <w:noProof/>
+        </w:rPr>
         <mc:AlternateContent>
           <mc:Choice Requires="wps">
             <w:drawing>
@@ -253,6 +259,9 @@
         </mc:AlternateContent>
       </w:r>
       <w:r>
+        <w:rPr>
+          <w:noProof/>
+        </w:rPr>
         <mc:AlternateContent>
           <mc:Choice Requires="wps">
             <w:drawing>
@@ -602,6 +611,9 @@
         </mc:AlternateContent>
       </w:r>
       <w:r>
+        <w:rPr>
+          <w:noProof/>
+        </w:rPr>
         <mc:AlternateContent>
           <mc:Choice Requires="wps">
             <w:drawing>
@@ -741,6 +753,9 @@
         </mc:AlternateContent>
       </w:r>
       <w:r>
+        <w:rPr>
+          <w:noProof/>
+        </w:rPr>
         <mc:AlternateContent>
           <mc:Choice Requires="wps">
             <w:drawing>
@@ -880,6 +895,9 @@
         </mc:AlternateContent>
       </w:r>
       <w:r>
+        <w:rPr>
+          <w:noProof/>
+        </w:rPr>
         <mc:AlternateContent>
           <mc:Choice Requires="wps">
             <w:drawing>
@@ -947,6 +965,9 @@
         </mc:AlternateContent>
       </w:r>
       <w:r>
+        <w:rPr>
+          <w:noProof/>
+        </w:rPr>
         <mc:AlternateContent>
           <mc:Choice Requires="wps">
             <w:drawing>
@@ -1014,6 +1035,9 @@
         </mc:AlternateContent>
       </w:r>
       <w:r>
+        <w:rPr>
+          <w:noProof/>
+        </w:rPr>
         <mc:AlternateContent>
           <mc:Choice Requires="wps">
             <w:drawing>
@@ -1153,6 +1177,9 @@
         </mc:AlternateContent>
       </w:r>
       <w:r>
+        <w:rPr>
+          <w:noProof/>
+        </w:rPr>
         <mc:AlternateContent>
           <mc:Choice Requires="wps">
             <w:drawing>
@@ -1220,6 +1247,9 @@
         </mc:AlternateContent>
       </w:r>
       <w:r>
+        <w:rPr>
+          <w:noProof/>
+        </w:rPr>
         <mc:AlternateContent>
           <mc:Choice Requires="wps">
             <w:drawing>
@@ -1287,13 +1317,7 @@
                               <w:rPr>
                                 <w:highlight w:val="magenta"/>
                               </w:rPr>
-                              <w:t>p</w:t>
-                            </w:r>
-                            <w:r>
-                              <w:rPr>
-                                <w:highlight w:val="magenta"/>
-                              </w:rPr>
-                              <w:t>2</w:t>
+                              <w:t>p2</w:t>
                             </w:r>
                             <w:r>
                               <w:rPr>
@@ -1371,6 +1395,9 @@
         </mc:AlternateContent>
       </w:r>
       <w:r>
+        <w:rPr>
+          <w:noProof/>
+        </w:rPr>
         <mc:AlternateContent>
           <mc:Choice Requires="wps">
             <w:drawing>
@@ -1467,6 +1494,9 @@
         </mc:AlternateContent>
       </w:r>
       <w:r>
+        <w:rPr>
+          <w:noProof/>
+        </w:rPr>
         <mc:AlternateContent>
           <mc:Choice Requires="wps">
             <w:drawing>
@@ -1534,6 +1564,9 @@
         </mc:AlternateContent>
       </w:r>
       <w:r>
+        <w:rPr>
+          <w:noProof/>
+        </w:rPr>
         <mc:AlternateContent>
           <mc:Choice Requires="wps">
             <w:drawing>
@@ -1601,6 +1634,9 @@
         </mc:AlternateContent>
       </w:r>
       <w:r>
+        <w:rPr>
+          <w:noProof/>
+        </w:rPr>
         <mc:AlternateContent>
           <mc:Choice Requires="wps">
             <w:drawing>
@@ -1668,6 +1704,9 @@
         </mc:AlternateContent>
       </w:r>
       <w:r>
+        <w:rPr>
+          <w:noProof/>
+        </w:rPr>
         <mc:AlternateContent>
           <mc:Choice Requires="wps">
             <w:drawing>
@@ -1735,6 +1774,9 @@
         </mc:AlternateContent>
       </w:r>
       <w:r>
+        <w:rPr>
+          <w:noProof/>
+        </w:rPr>
         <mc:AlternateContent>
           <mc:Choice Requires="wps">
             <w:drawing>
@@ -1874,6 +1916,9 @@
         </mc:AlternateContent>
       </w:r>
       <w:r>
+        <w:rPr>
+          <w:noProof/>
+        </w:rPr>
         <mc:AlternateContent>
           <mc:Choice Requires="wps">
             <w:drawing>
@@ -2013,6 +2058,9 @@
         </mc:AlternateContent>
       </w:r>
       <w:r>
+        <w:rPr>
+          <w:noProof/>
+        </w:rPr>
         <mc:AlternateContent>
           <mc:Choice Requires="wps">
             <w:drawing>
@@ -2152,6 +2200,9 @@
         </mc:AlternateContent>
       </w:r>
       <w:r>
+        <w:rPr>
+          <w:noProof/>
+        </w:rPr>
         <mc:AlternateContent>
           <mc:Choice Requires="wps">
             <w:drawing>
@@ -2291,6 +2342,9 @@
         </mc:AlternateContent>
       </w:r>
       <w:r>
+        <w:rPr>
+          <w:noProof/>
+        </w:rPr>
         <mc:AlternateContent>
           <mc:Choice Requires="wps">
             <w:drawing>
@@ -2358,6 +2412,9 @@
         </mc:AlternateContent>
       </w:r>
       <w:r>
+        <w:rPr>
+          <w:noProof/>
+        </w:rPr>
         <mc:AlternateContent>
           <mc:Choice Requires="wps">
             <w:drawing>
@@ -2454,6 +2511,9 @@
         </mc:AlternateContent>
       </w:r>
       <w:r>
+        <w:rPr>
+          <w:noProof/>
+        </w:rPr>
         <mc:AlternateContent>
           <mc:Choice Requires="wps">
             <w:drawing>
@@ -2521,6 +2581,9 @@
         </mc:AlternateContent>
       </w:r>
       <w:r>
+        <w:rPr>
+          <w:noProof/>
+        </w:rPr>
         <mc:AlternateContent>
           <mc:Choice Requires="wps">
             <w:drawing>
@@ -2660,6 +2723,9 @@
         </mc:AlternateContent>
       </w:r>
       <w:r>
+        <w:rPr>
+          <w:noProof/>
+        </w:rPr>
         <mc:AlternateContent>
           <mc:Choice Requires="wps">
             <w:drawing>
@@ -2727,6 +2793,9 @@
         </mc:AlternateContent>
       </w:r>
       <w:r>
+        <w:rPr>
+          <w:noProof/>
+        </w:rPr>
         <mc:AlternateContent>
           <mc:Choice Requires="wps">
             <w:drawing>
@@ -2794,6 +2863,9 @@
         </mc:AlternateContent>
       </w:r>
       <w:r>
+        <w:rPr>
+          <w:noProof/>
+        </w:rPr>
         <mc:AlternateContent>
           <mc:Choice Requires="wps">
             <w:drawing>
@@ -2933,6 +3005,9 @@
         </mc:AlternateContent>
       </w:r>
       <w:r>
+        <w:rPr>
+          <w:noProof/>
+        </w:rPr>
         <mc:AlternateContent>
           <mc:Choice Requires="wps">
             <w:drawing>
@@ -3072,6 +3147,9 @@
         </mc:AlternateContent>
       </w:r>
       <w:r>
+        <w:rPr>
+          <w:noProof/>
+        </w:rPr>
         <mc:AlternateContent>
           <mc:Choice Requires="wps">
             <w:drawing>
@@ -3139,6 +3217,9 @@
         </mc:AlternateContent>
       </w:r>
       <w:r>
+        <w:rPr>
+          <w:noProof/>
+        </w:rPr>
         <mc:AlternateContent>
           <mc:Choice Requires="wps">
             <w:drawing>
@@ -3206,6 +3287,9 @@
         </mc:AlternateContent>
       </w:r>
       <w:r>
+        <w:rPr>
+          <w:noProof/>
+        </w:rPr>
         <mc:AlternateContent>
           <mc:Choice Requires="wps">
             <w:drawing>
@@ -3302,6 +3386,9 @@
         </mc:AlternateContent>
       </w:r>
       <w:r>
+        <w:rPr>
+          <w:noProof/>
+        </w:rPr>
         <mc:AlternateContent>
           <mc:Choice Requires="wps">
             <w:drawing>
@@ -3369,6 +3456,9 @@
         </mc:AlternateContent>
       </w:r>
       <w:r>
+        <w:rPr>
+          <w:noProof/>
+        </w:rPr>
         <mc:AlternateContent>
           <mc:Choice Requires="wps">
             <w:drawing>
@@ -3462,6 +3552,9 @@
         </mc:AlternateContent>
       </w:r>
       <w:r>
+        <w:rPr>
+          <w:noProof/>
+        </w:rPr>
         <mc:AlternateContent>
           <mc:Choice Requires="wps">
             <w:drawing>
@@ -3529,6 +3622,9 @@
         </mc:AlternateContent>
       </w:r>
       <w:r>
+        <w:rPr>
+          <w:noProof/>
+        </w:rPr>
         <mc:AlternateContent>
           <mc:Choice Requires="wps">
             <w:drawing>
@@ -3625,6 +3721,9 @@
         </mc:AlternateContent>
       </w:r>
       <w:r>
+        <w:rPr>
+          <w:noProof/>
+        </w:rPr>
         <mc:AlternateContent>
           <mc:Choice Requires="wps">
             <w:drawing>
@@ -3764,6 +3863,9 @@
         </mc:AlternateContent>
       </w:r>
       <w:r>
+        <w:rPr>
+          <w:noProof/>
+        </w:rPr>
         <mc:AlternateContent>
           <mc:Choice Requires="wps">
             <w:drawing>
@@ -3901,6 +4003,9 @@
         </mc:AlternateContent>
       </w:r>
       <w:r>
+        <w:rPr>
+          <w:noProof/>
+        </w:rPr>
         <mc:AlternateContent>
           <mc:Choice Requires="wps">
             <w:drawing>
@@ -4040,6 +4145,9 @@
         </mc:AlternateContent>
       </w:r>
       <w:r>
+        <w:rPr>
+          <w:noProof/>
+        </w:rPr>
         <mc:AlternateContent>
           <mc:Choice Requires="wps">
             <w:drawing>
@@ -4143,6 +4251,9 @@
         </mc:AlternateContent>
       </w:r>
       <w:r>
+        <w:rPr>
+          <w:noProof/>
+        </w:rPr>
         <mc:AlternateContent>
           <mc:Choice Requires="wps">
             <w:drawing>
@@ -4210,6 +4321,9 @@
         </mc:AlternateContent>
       </w:r>
       <w:r>
+        <w:rPr>
+          <w:noProof/>
+        </w:rPr>
         <mc:AlternateContent>
           <mc:Choice Requires="wps">
             <w:drawing>
@@ -4277,6 +4391,9 @@
         </mc:AlternateContent>
       </w:r>
       <w:r>
+        <w:rPr>
+          <w:noProof/>
+        </w:rPr>
         <mc:AlternateContent>
           <mc:Choice Requires="wps">
             <w:drawing>
@@ -4370,6 +4487,9 @@
         </mc:AlternateContent>
       </w:r>
       <w:r>
+        <w:rPr>
+          <w:noProof/>
+        </w:rPr>
         <mc:AlternateContent>
           <mc:Choice Requires="wps">
             <w:drawing>
@@ -4463,6 +4583,9 @@
         </mc:AlternateContent>
       </w:r>
       <w:r>
+        <w:rPr>
+          <w:noProof/>
+        </w:rPr>
         <mc:AlternateContent>
           <mc:Choice Requires="wps">
             <w:drawing>
@@ -4530,6 +4653,9 @@
         </mc:AlternateContent>
       </w:r>
       <w:r>
+        <w:rPr>
+          <w:noProof/>
+        </w:rPr>
         <mc:AlternateContent>
           <mc:Choice Requires="wps">
             <w:drawing>
@@ -4623,6 +4749,9 @@
         </mc:AlternateContent>
       </w:r>
       <w:r>
+        <w:rPr>
+          <w:noProof/>
+        </w:rPr>
         <mc:AlternateContent>
           <mc:Choice Requires="wps">
             <w:drawing>
@@ -6086,13 +6215,7 @@
         <w:rPr>
           <w:lang w:val="en-US"/>
         </w:rPr>
-        <w:t xml:space="preserve">noeud élément </w:t>
-      </w:r>
-      <w:r>
-        <w:rPr>
-          <w:lang w:val="en-US"/>
-        </w:rPr>
-        <w:t>p</w:t>
+        <w:t>noeud élément p</w:t>
       </w:r>
     </w:p>
     <w:p/>
@@ -6614,12 +6737,18 @@
     </w:p>
     <w:p>
       <w:r>
-        <w:t>La balise input</w:t>
+        <w:t xml:space="preserve">La balise </w:t>
+      </w:r>
+      <w:r>
+        <w:t>br</w:t>
       </w:r>
     </w:p>
     <w:p>
       <w:r>
-        <w:t>La balise br</w:t>
+        <w:t xml:space="preserve">La balise </w:t>
+      </w:r>
+      <w:r>
+        <w:t>label</w:t>
       </w:r>
     </w:p>
     <w:p>
@@ -6650,7 +6779,7 @@
 </file>
 
 <file path=word/numbering.xml><?xml version="1.0" encoding="utf-8"?>
-<w:numbering xmlns:wpc="http://schemas.microsoft.com/office/word/2010/wordprocessingCanvas" xmlns:cx="http://schemas.microsoft.com/office/drawing/2014/chartex" xmlns:cx1="http://schemas.microsoft.com/office/drawing/2015/9/8/chartex" xmlns:cx2="http://schemas.microsoft.com/office/drawing/2015/10/21/chartex" xmlns:cx3="http://schemas.microsoft.com/office/drawing/2016/5/9/chartex" xmlns:cx4="http://schemas.microsoft.com/office/drawing/2016/5/10/chartex" xmlns:cx5="http://schemas.microsoft.com/office/drawing/2016/5/11/chartex" xmlns:cx6="http://schemas.microsoft.com/office/drawing/2016/5/12/chartex" xmlns:cx7="http://schemas.microsoft.com/office/drawing/2016/5/13/chartex" xmlns:cx8="http://schemas.microsoft.com/office/drawing/2016/5/14/chartex" xmlns:mc="http://schemas.openxmlformats.org/markup-compatibility/2006" xmlns:aink="http://schemas.microsoft.com/office/drawing/2016/ink" xmlns:am3d="http://schemas.microsoft.com/office/drawing/2017/model3d" xmlns:o="urn:schemas-microsoft-com:office:office" xmlns:r="http://schemas.openxmlformats.org/officeDocument/2006/relationships" xmlns:m="http://schemas.openxmlformats.org/officeDocument/2006/math" xmlns:v="urn:schemas-microsoft-com:vml" xmlns:wp14="http://schemas.microsoft.com/office/word/2010/wordprocessingDrawing" xmlns:wp="http://schemas.openxmlformats.org/drawingml/2006/wordprocessingDrawing" xmlns:w10="urn:schemas-microsoft-com:office:word" xmlns:w="http://schemas.openxmlformats.org/wordprocessingml/2006/main" xmlns:w14="http://schemas.microsoft.com/office/word/2010/wordml" xmlns:w15="http://schemas.microsoft.com/office/word/2012/wordml" xmlns:w16cex="http://schemas.microsoft.com/office/word/2018/wordml/cex" xmlns:w16cid="http://schemas.microsoft.com/office/word/2016/wordml/cid" xmlns:w16="http://schemas.microsoft.com/office/word/2018/wordml" xmlns:w16se="http://schemas.microsoft.com/office/word/2015/wordml/symex" xmlns:wpg="http://schemas.microsoft.com/office/word/2010/wordprocessingGroup" xmlns:wpi="http://schemas.microsoft.com/office/word/2010/wordprocessingInk" xmlns:wne="http://schemas.microsoft.com/office/word/2006/wordml" xmlns:wps="http://schemas.microsoft.com/office/word/2010/wordprocessingShape" mc:Ignorable="w14 w15 w16se w16cid w16 w16cex wp14">
+<w:numbering xmlns:wpc="http://schemas.microsoft.com/office/word/2010/wordprocessingCanvas" xmlns:cx="http://schemas.microsoft.com/office/drawing/2014/chartex" xmlns:cx1="http://schemas.microsoft.com/office/drawing/2015/9/8/chartex" xmlns:cx2="http://schemas.microsoft.com/office/drawing/2015/10/21/chartex" xmlns:cx3="http://schemas.microsoft.com/office/drawing/2016/5/9/chartex" xmlns:cx4="http://schemas.microsoft.com/office/drawing/2016/5/10/chartex" xmlns:cx5="http://schemas.microsoft.com/office/drawing/2016/5/11/chartex" xmlns:cx6="http://schemas.microsoft.com/office/drawing/2016/5/12/chartex" xmlns:cx7="http://schemas.microsoft.com/office/drawing/2016/5/13/chartex" xmlns:cx8="http://schemas.microsoft.com/office/drawing/2016/5/14/chartex" xmlns:mc="http://schemas.openxmlformats.org/markup-compatibility/2006" xmlns:aink="http://schemas.microsoft.com/office/drawing/2016/ink" xmlns:am3d="http://schemas.microsoft.com/office/drawing/2017/model3d" xmlns:o="urn:schemas-microsoft-com:office:office" xmlns:r="http://schemas.openxmlformats.org/officeDocument/2006/relationships" xmlns:m="http://schemas.openxmlformats.org/officeDocument/2006/math" xmlns:v="urn:schemas-microsoft-com:vml" xmlns:wp14="http://schemas.microsoft.com/office/word/2010/wordprocessingDrawing" xmlns:wp="http://schemas.openxmlformats.org/drawingml/2006/wordprocessingDrawing" xmlns:w10="urn:schemas-microsoft-com:office:word" xmlns:w="http://schemas.openxmlformats.org/wordprocessingml/2006/main" xmlns:w14="http://schemas.microsoft.com/office/word/2010/wordml" xmlns:w15="http://schemas.microsoft.com/office/word/2012/wordml" xmlns:w16cex="http://schemas.microsoft.com/office/word/2018/wordml/cex" xmlns:w16cid="http://schemas.microsoft.com/office/word/2016/wordml/cid" xmlns:w16="http://schemas.microsoft.com/office/word/2018/wordml" xmlns:w16sdtdh="http://schemas.microsoft.com/office/word/2020/wordml/sdtdatahash" xmlns:w16se="http://schemas.microsoft.com/office/word/2015/wordml/symex" xmlns:wpg="http://schemas.microsoft.com/office/word/2010/wordprocessingGroup" xmlns:wpi="http://schemas.microsoft.com/office/word/2010/wordprocessingInk" xmlns:wne="http://schemas.microsoft.com/office/word/2006/wordml" xmlns:wps="http://schemas.microsoft.com/office/word/2010/wordprocessingShape" mc:Ignorable="w14 w15 w16se w16cid w16 w16cex w16sdtdh wp14">
   <w:abstractNum w:abstractNumId="0" w15:restartNumberingAfterBreak="0">
     <w:nsid w:val="18F34F92"/>
     <w:multiLevelType w:val="hybridMultilevel"/>
@@ -6747,7 +6876,7 @@
 </file>
 
 <file path=word/styles.xml><?xml version="1.0" encoding="utf-8"?>
-<w:styles xmlns:mc="http://schemas.openxmlformats.org/markup-compatibility/2006" xmlns:r="http://schemas.openxmlformats.org/officeDocument/2006/relationships" xmlns:w="http://schemas.openxmlformats.org/wordprocessingml/2006/main" xmlns:w14="http://schemas.microsoft.com/office/word/2010/wordml" xmlns:w15="http://schemas.microsoft.com/office/word/2012/wordml" xmlns:w16cex="http://schemas.microsoft.com/office/word/2018/wordml/cex" xmlns:w16cid="http://schemas.microsoft.com/office/word/2016/wordml/cid" xmlns:w16="http://schemas.microsoft.com/office/word/2018/wordml" xmlns:w16se="http://schemas.microsoft.com/office/word/2015/wordml/symex" mc:Ignorable="w14 w15 w16se w16cid w16 w16cex">
+<w:styles xmlns:mc="http://schemas.openxmlformats.org/markup-compatibility/2006" xmlns:r="http://schemas.openxmlformats.org/officeDocument/2006/relationships" xmlns:w="http://schemas.openxmlformats.org/wordprocessingml/2006/main" xmlns:w14="http://schemas.microsoft.com/office/word/2010/wordml" xmlns:w15="http://schemas.microsoft.com/office/word/2012/wordml" xmlns:w16cex="http://schemas.microsoft.com/office/word/2018/wordml/cex" xmlns:w16cid="http://schemas.microsoft.com/office/word/2016/wordml/cid" xmlns:w16="http://schemas.microsoft.com/office/word/2018/wordml" xmlns:w16sdtdh="http://schemas.microsoft.com/office/word/2020/wordml/sdtdatahash" xmlns:w16se="http://schemas.microsoft.com/office/word/2015/wordml/symex" mc:Ignorable="w14 w15 w16se w16cid w16 w16cex w16sdtdh">
   <w:docDefaults>
     <w:rPrDefault>
       <w:rPr>
